--- a/INFM600_amitp18_Assignment/INFM600_0201_amitp18_PB&JDocumentation.docx
+++ b/INFM600_amitp18_Assignment/INFM600_0201_amitp18_PB&JDocumentation.docx
@@ -157,8 +157,6 @@
         </w:rPr>
         <w:t>Normal</w:t>
       </w:r>
-      <w:bookmarkStart w:id="0" w:name="_GoBack"/>
-      <w:bookmarkEnd w:id="0"/>
     </w:p>
     <w:p>
       <w:pPr>
@@ -449,87 +447,95 @@
           <w:rFonts w:ascii="Times New Roman" w:hAnsi="Times New Roman" w:cs="Times New Roman"/>
         </w:rPr>
       </w:pPr>
-    </w:p>
-    <w:p>
-      <w:pPr>
-        <w:pStyle w:val="NoSpacing"/>
-        <w:spacing w:line="360" w:lineRule="auto"/>
-        <w:rPr>
-          <w:rFonts w:ascii="Times New Roman" w:hAnsi="Times New Roman" w:cs="Times New Roman"/>
-        </w:rPr>
-      </w:pPr>
-    </w:p>
-    <w:p>
-      <w:pPr>
-        <w:pStyle w:val="NoSpacing"/>
-        <w:spacing w:line="360" w:lineRule="auto"/>
-        <w:rPr>
-          <w:rFonts w:ascii="Times New Roman" w:hAnsi="Times New Roman" w:cs="Times New Roman"/>
-        </w:rPr>
-      </w:pPr>
-    </w:p>
-    <w:p>
-      <w:pPr>
-        <w:pStyle w:val="NoSpacing"/>
-        <w:spacing w:line="360" w:lineRule="auto"/>
-        <w:rPr>
-          <w:rFonts w:ascii="Times New Roman" w:hAnsi="Times New Roman" w:cs="Times New Roman"/>
-        </w:rPr>
-      </w:pPr>
-    </w:p>
-    <w:p>
-      <w:pPr>
-        <w:pStyle w:val="NoSpacing"/>
-        <w:spacing w:line="360" w:lineRule="auto"/>
-        <w:rPr>
-          <w:rFonts w:ascii="Times New Roman" w:hAnsi="Times New Roman" w:cs="Times New Roman"/>
-        </w:rPr>
-      </w:pPr>
-    </w:p>
-    <w:p>
-      <w:pPr>
-        <w:pStyle w:val="NoSpacing"/>
-        <w:spacing w:line="360" w:lineRule="auto"/>
-        <w:rPr>
-          <w:rFonts w:ascii="Times New Roman" w:hAnsi="Times New Roman" w:cs="Times New Roman"/>
-        </w:rPr>
-      </w:pPr>
-    </w:p>
-    <w:p>
-      <w:pPr>
-        <w:pStyle w:val="NoSpacing"/>
-        <w:spacing w:line="360" w:lineRule="auto"/>
-        <w:rPr>
-          <w:rFonts w:ascii="Times New Roman" w:hAnsi="Times New Roman" w:cs="Times New Roman"/>
-        </w:rPr>
-      </w:pPr>
-    </w:p>
-    <w:p>
-      <w:pPr>
-        <w:pStyle w:val="NoSpacing"/>
-        <w:spacing w:line="360" w:lineRule="auto"/>
-        <w:rPr>
-          <w:rFonts w:ascii="Times New Roman" w:hAnsi="Times New Roman" w:cs="Times New Roman"/>
-        </w:rPr>
-      </w:pPr>
-    </w:p>
-    <w:p>
-      <w:pPr>
-        <w:pStyle w:val="NoSpacing"/>
-        <w:spacing w:line="360" w:lineRule="auto"/>
-        <w:rPr>
-          <w:rFonts w:ascii="Times New Roman" w:hAnsi="Times New Roman" w:cs="Times New Roman"/>
-        </w:rPr>
-      </w:pPr>
-    </w:p>
-    <w:p>
-      <w:pPr>
-        <w:pStyle w:val="NoSpacing"/>
-        <w:spacing w:line="360" w:lineRule="auto"/>
-        <w:rPr>
-          <w:rFonts w:ascii="Times New Roman" w:hAnsi="Times New Roman" w:cs="Times New Roman"/>
-        </w:rPr>
-      </w:pPr>
+      <w:r>
+        <w:rPr>
+          <w:rFonts w:ascii="Times New Roman" w:hAnsi="Times New Roman" w:cs="Times New Roman"/>
+        </w:rPr>
+        <w:t>Note: Illustrative diagram on next page</w:t>
+      </w:r>
+    </w:p>
+    <w:p>
+      <w:pPr>
+        <w:pStyle w:val="NoSpacing"/>
+        <w:spacing w:line="360" w:lineRule="auto"/>
+        <w:rPr>
+          <w:rFonts w:ascii="Times New Roman" w:hAnsi="Times New Roman" w:cs="Times New Roman"/>
+        </w:rPr>
+      </w:pPr>
+    </w:p>
+    <w:p>
+      <w:pPr>
+        <w:pStyle w:val="NoSpacing"/>
+        <w:spacing w:line="360" w:lineRule="auto"/>
+        <w:rPr>
+          <w:rFonts w:ascii="Times New Roman" w:hAnsi="Times New Roman" w:cs="Times New Roman"/>
+        </w:rPr>
+      </w:pPr>
+    </w:p>
+    <w:p>
+      <w:pPr>
+        <w:pStyle w:val="NoSpacing"/>
+        <w:spacing w:line="360" w:lineRule="auto"/>
+        <w:rPr>
+          <w:rFonts w:ascii="Times New Roman" w:hAnsi="Times New Roman" w:cs="Times New Roman"/>
+        </w:rPr>
+      </w:pPr>
+    </w:p>
+    <w:p>
+      <w:pPr>
+        <w:pStyle w:val="NoSpacing"/>
+        <w:spacing w:line="360" w:lineRule="auto"/>
+        <w:rPr>
+          <w:rFonts w:ascii="Times New Roman" w:hAnsi="Times New Roman" w:cs="Times New Roman"/>
+        </w:rPr>
+      </w:pPr>
+    </w:p>
+    <w:p>
+      <w:pPr>
+        <w:pStyle w:val="NoSpacing"/>
+        <w:spacing w:line="360" w:lineRule="auto"/>
+        <w:rPr>
+          <w:rFonts w:ascii="Times New Roman" w:hAnsi="Times New Roman" w:cs="Times New Roman"/>
+        </w:rPr>
+      </w:pPr>
+    </w:p>
+    <w:p>
+      <w:pPr>
+        <w:pStyle w:val="NoSpacing"/>
+        <w:spacing w:line="360" w:lineRule="auto"/>
+        <w:rPr>
+          <w:rFonts w:ascii="Times New Roman" w:hAnsi="Times New Roman" w:cs="Times New Roman"/>
+        </w:rPr>
+      </w:pPr>
+    </w:p>
+    <w:p>
+      <w:pPr>
+        <w:pStyle w:val="NoSpacing"/>
+        <w:spacing w:line="360" w:lineRule="auto"/>
+        <w:rPr>
+          <w:rFonts w:ascii="Times New Roman" w:hAnsi="Times New Roman" w:cs="Times New Roman"/>
+        </w:rPr>
+      </w:pPr>
+    </w:p>
+    <w:p>
+      <w:pPr>
+        <w:pStyle w:val="NoSpacing"/>
+        <w:spacing w:line="360" w:lineRule="auto"/>
+        <w:rPr>
+          <w:rFonts w:ascii="Times New Roman" w:hAnsi="Times New Roman" w:cs="Times New Roman"/>
+        </w:rPr>
+      </w:pPr>
+    </w:p>
+    <w:p>
+      <w:pPr>
+        <w:pStyle w:val="NoSpacing"/>
+        <w:spacing w:line="360" w:lineRule="auto"/>
+        <w:rPr>
+          <w:rFonts w:ascii="Times New Roman" w:hAnsi="Times New Roman" w:cs="Times New Roman"/>
+        </w:rPr>
+      </w:pPr>
+      <w:bookmarkStart w:id="0" w:name="_GoBack"/>
+      <w:bookmarkEnd w:id="0"/>
       <w:r>
         <w:rPr>
           <w:rFonts w:ascii="Times New Roman" w:hAnsi="Times New Roman" w:cs="Times New Roman"/>
@@ -1424,6 +1430,7 @@
   <w:style w:type="character" w:default="1" w:styleId="DefaultParagraphFont">
     <w:name w:val="Default Paragraph Font"/>
     <w:uiPriority w:val="1"/>
+    <w:semiHidden/>
     <w:unhideWhenUsed/>
   </w:style>
   <w:style w:type="table" w:default="1" w:styleId="TableNormal">
